--- a/Application/src/Localizations/[RS] Localization/Prepayment/PrepaymentSalesCrMemo.docx
+++ b/Application/src/Localizations/[RS] Localization/Prepayment/PrepaymentSalesCrMemo.docx
@@ -8,12 +8,12 @@
         <w:tblW w:w="9990" w:type="dxa"/>
         <w:tblInd w:w="-185" w:type="dxa"/>
         <w:tblBorders>
-          <w:top w:val="none" w:sz="0" w:space="0" w:color="auto"/>
-          <w:left w:val="none" w:sz="0" w:space="0" w:color="auto"/>
-          <w:bottom w:val="none" w:sz="0" w:space="0" w:color="auto"/>
-          <w:right w:val="none" w:sz="0" w:space="0" w:color="auto"/>
-          <w:insideH w:val="none" w:sz="0" w:space="0" w:color="auto"/>
-          <w:insideV w:val="none" w:sz="0" w:space="0" w:color="auto"/>
+          <w:top w:val="none" w:color="auto" w:sz="0" w:space="0"/>
+          <w:left w:val="none" w:color="auto" w:sz="0" w:space="0"/>
+          <w:bottom w:val="none" w:color="auto" w:sz="0" w:space="0"/>
+          <w:right w:val="none" w:color="auto" w:sz="0" w:space="0"/>
+          <w:insideH w:val="none" w:color="auto" w:sz="0" w:space="0"/>
+          <w:insideV w:val="none" w:color="auto" w:sz="0" w:space="0"/>
         </w:tblBorders>
         <w:tblLook w:val="04A0" w:firstRow="1" w:lastRow="0" w:firstColumn="1" w:lastColumn="0" w:noHBand="0" w:noVBand="1"/>
       </w:tblPr>
@@ -502,12 +502,12 @@
         <w:tblW w:w="9990" w:type="dxa"/>
         <w:jc w:val="center"/>
         <w:tblBorders>
-          <w:top w:val="single" w:sz="4" w:space="0" w:color="auto"/>
-          <w:left w:val="single" w:sz="4" w:space="0" w:color="auto"/>
-          <w:bottom w:val="single" w:sz="4" w:space="0" w:color="auto"/>
-          <w:right w:val="single" w:sz="4" w:space="0" w:color="auto"/>
-          <w:insideH w:val="single" w:sz="4" w:space="0" w:color="auto"/>
-          <w:insideV w:val="single" w:sz="4" w:space="0" w:color="auto"/>
+          <w:top w:val="single" w:color="auto" w:sz="4" w:space="0"/>
+          <w:left w:val="single" w:color="auto" w:sz="4" w:space="0"/>
+          <w:bottom w:val="single" w:color="auto" w:sz="4" w:space="0"/>
+          <w:right w:val="single" w:color="auto" w:sz="4" w:space="0"/>
+          <w:insideH w:val="single" w:color="auto" w:sz="4" w:space="0"/>
+          <w:insideV w:val="single" w:color="auto" w:sz="4" w:space="0"/>
         </w:tblBorders>
         <w:tblLayout w:type="fixed"/>
         <w:tblLook w:val="04A0" w:firstRow="1" w:lastRow="0" w:firstColumn="1" w:lastColumn="0" w:noHBand="0" w:noVBand="1"/>
@@ -544,10 +544,10 @@
                 <w:cnfStyle w:val="001000000000" w:firstRow="0" w:lastRow="0" w:firstColumn="1" w:lastColumn="0" w:oddVBand="0" w:evenVBand="0" w:oddHBand="0" w:evenHBand="0" w:firstRowFirstColumn="0" w:firstRowLastColumn="0" w:lastRowFirstColumn="0" w:lastRowLastColumn="0"/>
                 <w:tcW w:w="900" w:type="dxa"/>
                 <w:tcBorders>
-                  <w:top w:val="single" w:sz="4" w:space="0" w:color="808080" w:themeColor="background1" w:themeShade="80"/>
-                  <w:left w:val="single" w:sz="4" w:space="0" w:color="808080" w:themeColor="background1" w:themeShade="80"/>
-                  <w:bottom w:val="single" w:sz="4" w:space="0" w:color="808080" w:themeColor="background1" w:themeShade="80"/>
-                  <w:right w:val="single" w:sz="4" w:space="0" w:color="808080" w:themeColor="background1" w:themeShade="80"/>
+                  <w:top w:val="single" w:color="808080" w:themeColor="background1" w:themeShade="80" w:sz="4" w:space="0"/>
+                  <w:left w:val="single" w:color="808080" w:themeColor="background1" w:themeShade="80" w:sz="4" w:space="0"/>
+                  <w:bottom w:val="single" w:color="808080" w:themeColor="background1" w:themeShade="80" w:sz="4" w:space="0"/>
+                  <w:right w:val="single" w:color="808080" w:themeColor="background1" w:themeShade="80" w:sz="4" w:space="0"/>
                 </w:tcBorders>
                 <w:shd w:val="clear" w:color="auto" w:fill="BFBFBF" w:themeFill="background1" w:themeFillShade="BF"/>
               </w:tcPr>
@@ -582,10 +582,10 @@
               <w:tcPr>
                 <w:tcW w:w="2605" w:type="dxa"/>
                 <w:tcBorders>
-                  <w:top w:val="single" w:sz="4" w:space="0" w:color="808080" w:themeColor="background1" w:themeShade="80"/>
-                  <w:left w:val="single" w:sz="4" w:space="0" w:color="808080" w:themeColor="background1" w:themeShade="80"/>
-                  <w:bottom w:val="single" w:sz="4" w:space="0" w:color="808080" w:themeColor="background1" w:themeShade="80"/>
-                  <w:right w:val="single" w:sz="4" w:space="0" w:color="808080" w:themeColor="background1" w:themeShade="80"/>
+                  <w:top w:val="single" w:color="808080" w:themeColor="background1" w:themeShade="80" w:sz="4" w:space="0"/>
+                  <w:left w:val="single" w:color="808080" w:themeColor="background1" w:themeShade="80" w:sz="4" w:space="0"/>
+                  <w:bottom w:val="single" w:color="808080" w:themeColor="background1" w:themeShade="80" w:sz="4" w:space="0"/>
+                  <w:right w:val="single" w:color="808080" w:themeColor="background1" w:themeShade="80" w:sz="4" w:space="0"/>
                 </w:tcBorders>
                 <w:shd w:val="clear" w:color="auto" w:fill="BFBFBF" w:themeFill="background1" w:themeFillShade="BF"/>
               </w:tcPr>
@@ -621,10 +621,10 @@
               <w:tcPr>
                 <w:tcW w:w="630" w:type="dxa"/>
                 <w:tcBorders>
-                  <w:top w:val="single" w:sz="4" w:space="0" w:color="808080" w:themeColor="background1" w:themeShade="80"/>
-                  <w:left w:val="single" w:sz="4" w:space="0" w:color="808080" w:themeColor="background1" w:themeShade="80"/>
-                  <w:bottom w:val="single" w:sz="4" w:space="0" w:color="808080" w:themeColor="background1" w:themeShade="80"/>
-                  <w:right w:val="single" w:sz="4" w:space="0" w:color="808080" w:themeColor="background1" w:themeShade="80"/>
+                  <w:top w:val="single" w:color="808080" w:themeColor="background1" w:themeShade="80" w:sz="4" w:space="0"/>
+                  <w:left w:val="single" w:color="808080" w:themeColor="background1" w:themeShade="80" w:sz="4" w:space="0"/>
+                  <w:bottom w:val="single" w:color="808080" w:themeColor="background1" w:themeShade="80" w:sz="4" w:space="0"/>
+                  <w:right w:val="single" w:color="808080" w:themeColor="background1" w:themeShade="80" w:sz="4" w:space="0"/>
                 </w:tcBorders>
                 <w:shd w:val="clear" w:color="auto" w:fill="BFBFBF" w:themeFill="background1" w:themeFillShade="BF"/>
               </w:tcPr>
@@ -661,10 +661,10 @@
               <w:tcPr>
                 <w:tcW w:w="630" w:type="dxa"/>
                 <w:tcBorders>
-                  <w:top w:val="single" w:sz="4" w:space="0" w:color="808080" w:themeColor="background1" w:themeShade="80"/>
-                  <w:left w:val="single" w:sz="4" w:space="0" w:color="808080" w:themeColor="background1" w:themeShade="80"/>
-                  <w:bottom w:val="single" w:sz="4" w:space="0" w:color="808080" w:themeColor="background1" w:themeShade="80"/>
-                  <w:right w:val="single" w:sz="4" w:space="0" w:color="808080" w:themeColor="background1" w:themeShade="80"/>
+                  <w:top w:val="single" w:color="808080" w:themeColor="background1" w:themeShade="80" w:sz="4" w:space="0"/>
+                  <w:left w:val="single" w:color="808080" w:themeColor="background1" w:themeShade="80" w:sz="4" w:space="0"/>
+                  <w:bottom w:val="single" w:color="808080" w:themeColor="background1" w:themeShade="80" w:sz="4" w:space="0"/>
+                  <w:right w:val="single" w:color="808080" w:themeColor="background1" w:themeShade="80" w:sz="4" w:space="0"/>
                 </w:tcBorders>
                 <w:shd w:val="clear" w:color="auto" w:fill="BFBFBF" w:themeFill="background1" w:themeFillShade="BF"/>
               </w:tcPr>
@@ -700,10 +700,10 @@
               <w:tcPr>
                 <w:tcW w:w="1710" w:type="dxa"/>
                 <w:tcBorders>
-                  <w:top w:val="single" w:sz="4" w:space="0" w:color="808080" w:themeColor="background1" w:themeShade="80"/>
-                  <w:left w:val="single" w:sz="4" w:space="0" w:color="808080" w:themeColor="background1" w:themeShade="80"/>
-                  <w:bottom w:val="single" w:sz="4" w:space="0" w:color="808080" w:themeColor="background1" w:themeShade="80"/>
-                  <w:right w:val="single" w:sz="4" w:space="0" w:color="808080" w:themeColor="background1" w:themeShade="80"/>
+                  <w:top w:val="single" w:color="808080" w:themeColor="background1" w:themeShade="80" w:sz="4" w:space="0"/>
+                  <w:left w:val="single" w:color="808080" w:themeColor="background1" w:themeShade="80" w:sz="4" w:space="0"/>
+                  <w:bottom w:val="single" w:color="808080" w:themeColor="background1" w:themeShade="80" w:sz="4" w:space="0"/>
+                  <w:right w:val="single" w:color="808080" w:themeColor="background1" w:themeShade="80" w:sz="4" w:space="0"/>
                 </w:tcBorders>
                 <w:shd w:val="clear" w:color="auto" w:fill="BFBFBF" w:themeFill="background1" w:themeFillShade="BF"/>
               </w:tcPr>
@@ -740,10 +740,10 @@
               <w:tcPr>
                 <w:tcW w:w="1620" w:type="dxa"/>
                 <w:tcBorders>
-                  <w:top w:val="single" w:sz="4" w:space="0" w:color="808080" w:themeColor="background1" w:themeShade="80"/>
-                  <w:left w:val="single" w:sz="4" w:space="0" w:color="808080" w:themeColor="background1" w:themeShade="80"/>
-                  <w:bottom w:val="single" w:sz="4" w:space="0" w:color="808080" w:themeColor="background1" w:themeShade="80"/>
-                  <w:right w:val="single" w:sz="4" w:space="0" w:color="808080" w:themeColor="background1" w:themeShade="80"/>
+                  <w:top w:val="single" w:color="808080" w:themeColor="background1" w:themeShade="80" w:sz="4" w:space="0"/>
+                  <w:left w:val="single" w:color="808080" w:themeColor="background1" w:themeShade="80" w:sz="4" w:space="0"/>
+                  <w:bottom w:val="single" w:color="808080" w:themeColor="background1" w:themeShade="80" w:sz="4" w:space="0"/>
+                  <w:right w:val="single" w:color="808080" w:themeColor="background1" w:themeShade="80" w:sz="4" w:space="0"/>
                 </w:tcBorders>
                 <w:shd w:val="clear" w:color="auto" w:fill="BFBFBF" w:themeFill="background1" w:themeFillShade="BF"/>
               </w:tcPr>
@@ -780,10 +780,10 @@
               <w:tcPr>
                 <w:tcW w:w="1895" w:type="dxa"/>
                 <w:tcBorders>
-                  <w:top w:val="single" w:sz="4" w:space="0" w:color="808080" w:themeColor="background1" w:themeShade="80"/>
-                  <w:left w:val="single" w:sz="4" w:space="0" w:color="808080" w:themeColor="background1" w:themeShade="80"/>
-                  <w:bottom w:val="single" w:sz="4" w:space="0" w:color="808080" w:themeColor="background1" w:themeShade="80"/>
-                  <w:right w:val="single" w:sz="4" w:space="0" w:color="808080" w:themeColor="background1" w:themeShade="80"/>
+                  <w:top w:val="single" w:color="808080" w:themeColor="background1" w:themeShade="80" w:sz="4" w:space="0"/>
+                  <w:left w:val="single" w:color="808080" w:themeColor="background1" w:themeShade="80" w:sz="4" w:space="0"/>
+                  <w:bottom w:val="single" w:color="808080" w:themeColor="background1" w:themeShade="80" w:sz="4" w:space="0"/>
+                  <w:right w:val="single" w:color="808080" w:themeColor="background1" w:themeShade="80" w:sz="4" w:space="0"/>
                 </w:tcBorders>
                 <w:shd w:val="clear" w:color="auto" w:fill="BFBFBF" w:themeFill="background1" w:themeFillShade="BF"/>
               </w:tcPr>
@@ -858,9 +858,9 @@
                         <w:cnfStyle w:val="001000000000" w:firstRow="0" w:lastRow="0" w:firstColumn="1" w:lastColumn="0" w:oddVBand="0" w:evenVBand="0" w:oddHBand="0" w:evenHBand="0" w:firstRowFirstColumn="0" w:firstRowLastColumn="0" w:lastRowFirstColumn="0" w:lastRowLastColumn="0"/>
                         <w:tcW w:w="900" w:type="dxa"/>
                         <w:tcBorders>
-                          <w:top w:val="single" w:sz="4" w:space="0" w:color="808080" w:themeColor="background1" w:themeShade="80"/>
-                          <w:left w:val="single" w:sz="4" w:space="0" w:color="808080" w:themeColor="background1" w:themeShade="80"/>
-                          <w:bottom w:val="single" w:sz="4" w:space="0" w:color="808080" w:themeColor="background1" w:themeShade="80"/>
+                          <w:top w:val="single" w:color="808080" w:themeColor="background1" w:themeShade="80" w:sz="4" w:space="0"/>
+                          <w:left w:val="single" w:color="808080" w:themeColor="background1" w:themeShade="80" w:sz="4" w:space="0"/>
+                          <w:bottom w:val="single" w:color="808080" w:themeColor="background1" w:themeShade="80" w:sz="4" w:space="0"/>
                         </w:tcBorders>
                         <w:shd w:val="clear" w:color="auto" w:fill="auto"/>
                       </w:tcPr>
@@ -888,8 +888,8 @@
                       <w:tcPr>
                         <w:tcW w:w="2605" w:type="dxa"/>
                         <w:tcBorders>
-                          <w:top w:val="single" w:sz="4" w:space="0" w:color="808080" w:themeColor="background1" w:themeShade="80"/>
-                          <w:bottom w:val="single" w:sz="4" w:space="0" w:color="808080" w:themeColor="background1" w:themeShade="80"/>
+                          <w:top w:val="single" w:color="808080" w:themeColor="background1" w:themeShade="80" w:sz="4" w:space="0"/>
+                          <w:bottom w:val="single" w:color="808080" w:themeColor="background1" w:themeShade="80" w:sz="4" w:space="0"/>
                         </w:tcBorders>
                         <w:shd w:val="clear" w:color="auto" w:fill="auto"/>
                       </w:tcPr>
@@ -922,8 +922,8 @@
                       <w:tcPr>
                         <w:tcW w:w="630" w:type="dxa"/>
                         <w:tcBorders>
-                          <w:top w:val="single" w:sz="4" w:space="0" w:color="808080" w:themeColor="background1" w:themeShade="80"/>
-                          <w:bottom w:val="single" w:sz="4" w:space="0" w:color="808080" w:themeColor="background1" w:themeShade="80"/>
+                          <w:top w:val="single" w:color="808080" w:themeColor="background1" w:themeShade="80" w:sz="4" w:space="0"/>
+                          <w:bottom w:val="single" w:color="808080" w:themeColor="background1" w:themeShade="80" w:sz="4" w:space="0"/>
                         </w:tcBorders>
                         <w:shd w:val="clear" w:color="auto" w:fill="auto"/>
                       </w:tcPr>
@@ -956,8 +956,8 @@
                       <w:tcPr>
                         <w:tcW w:w="630" w:type="dxa"/>
                         <w:tcBorders>
-                          <w:top w:val="single" w:sz="4" w:space="0" w:color="808080" w:themeColor="background1" w:themeShade="80"/>
-                          <w:bottom w:val="single" w:sz="4" w:space="0" w:color="808080" w:themeColor="background1" w:themeShade="80"/>
+                          <w:top w:val="single" w:color="808080" w:themeColor="background1" w:themeShade="80" w:sz="4" w:space="0"/>
+                          <w:bottom w:val="single" w:color="808080" w:themeColor="background1" w:themeShade="80" w:sz="4" w:space="0"/>
                         </w:tcBorders>
                         <w:shd w:val="clear" w:color="auto" w:fill="auto"/>
                       </w:tcPr>
@@ -990,8 +990,8 @@
                       <w:tcPr>
                         <w:tcW w:w="1710" w:type="dxa"/>
                         <w:tcBorders>
-                          <w:top w:val="single" w:sz="4" w:space="0" w:color="808080" w:themeColor="background1" w:themeShade="80"/>
-                          <w:bottom w:val="single" w:sz="4" w:space="0" w:color="808080" w:themeColor="background1" w:themeShade="80"/>
+                          <w:top w:val="single" w:color="808080" w:themeColor="background1" w:themeShade="80" w:sz="4" w:space="0"/>
+                          <w:bottom w:val="single" w:color="808080" w:themeColor="background1" w:themeShade="80" w:sz="4" w:space="0"/>
                         </w:tcBorders>
                         <w:shd w:val="clear" w:color="auto" w:fill="auto"/>
                       </w:tcPr>
@@ -1024,8 +1024,8 @@
                       <w:tcPr>
                         <w:tcW w:w="1620" w:type="dxa"/>
                         <w:tcBorders>
-                          <w:top w:val="single" w:sz="4" w:space="0" w:color="808080" w:themeColor="background1" w:themeShade="80"/>
-                          <w:bottom w:val="single" w:sz="4" w:space="0" w:color="808080" w:themeColor="background1" w:themeShade="80"/>
+                          <w:top w:val="single" w:color="808080" w:themeColor="background1" w:themeShade="80" w:sz="4" w:space="0"/>
+                          <w:bottom w:val="single" w:color="808080" w:themeColor="background1" w:themeShade="80" w:sz="4" w:space="0"/>
                         </w:tcBorders>
                         <w:shd w:val="clear" w:color="auto" w:fill="auto"/>
                       </w:tcPr>
@@ -1058,9 +1058,9 @@
                       <w:tcPr>
                         <w:tcW w:w="1895" w:type="dxa"/>
                         <w:tcBorders>
-                          <w:top w:val="single" w:sz="4" w:space="0" w:color="808080" w:themeColor="background1" w:themeShade="80"/>
-                          <w:bottom w:val="single" w:sz="4" w:space="0" w:color="808080" w:themeColor="background1" w:themeShade="80"/>
-                          <w:right w:val="single" w:sz="4" w:space="0" w:color="808080" w:themeColor="background1" w:themeShade="80"/>
+                          <w:top w:val="single" w:color="808080" w:themeColor="background1" w:themeShade="80" w:sz="4" w:space="0"/>
+                          <w:bottom w:val="single" w:color="808080" w:themeColor="background1" w:themeShade="80" w:sz="4" w:space="0"/>
+                          <w:right w:val="single" w:color="808080" w:themeColor="background1" w:themeShade="80" w:sz="4" w:space="0"/>
                         </w:tcBorders>
                         <w:shd w:val="clear" w:color="auto" w:fill="auto"/>
                       </w:tcPr>
@@ -1089,12 +1089,12 @@
         <w:tblpPr w:leftFromText="180" w:rightFromText="180" w:vertAnchor="text" w:horzAnchor="margin" w:tblpX="4495" w:tblpY="325"/>
         <w:tblW w:w="5282" w:type="dxa"/>
         <w:tblBorders>
-          <w:top w:val="none" w:sz="0" w:space="0" w:color="auto"/>
-          <w:left w:val="none" w:sz="0" w:space="0" w:color="auto"/>
-          <w:bottom w:val="none" w:sz="0" w:space="0" w:color="auto"/>
-          <w:right w:val="none" w:sz="0" w:space="0" w:color="auto"/>
-          <w:insideH w:val="none" w:sz="0" w:space="0" w:color="auto"/>
-          <w:insideV w:val="none" w:sz="0" w:space="0" w:color="auto"/>
+          <w:top w:val="none" w:color="auto" w:sz="0" w:space="0"/>
+          <w:left w:val="none" w:color="auto" w:sz="0" w:space="0"/>
+          <w:bottom w:val="none" w:color="auto" w:sz="0" w:space="0"/>
+          <w:right w:val="none" w:color="auto" w:sz="0" w:space="0"/>
+          <w:insideH w:val="none" w:color="auto" w:sz="0" w:space="0"/>
+          <w:insideV w:val="none" w:color="auto" w:sz="0" w:space="0"/>
         </w:tblBorders>
         <w:tblLayout w:type="fixed"/>
         <w:tblLook w:val="04A0" w:firstRow="1" w:lastRow="0" w:firstColumn="1" w:lastColumn="0" w:noHBand="0" w:noVBand="1"/>
@@ -1126,7 +1126,7 @@
               <w:tcPr>
                 <w:tcW w:w="3685" w:type="dxa"/>
                 <w:tcBorders>
-                  <w:bottom w:val="single" w:sz="4" w:space="0" w:color="808080" w:themeColor="background1" w:themeShade="80"/>
+                  <w:bottom w:val="single" w:color="808080" w:themeColor="background1" w:themeShade="80" w:sz="4" w:space="0"/>
                 </w:tcBorders>
               </w:tcPr>
               <w:p>
@@ -1167,7 +1167,7 @@
               <w:tcPr>
                 <w:tcW w:w="1597" w:type="dxa"/>
                 <w:tcBorders>
-                  <w:bottom w:val="single" w:sz="4" w:space="0" w:color="808080" w:themeColor="background1" w:themeShade="80"/>
+                  <w:bottom w:val="single" w:color="808080" w:themeColor="background1" w:themeShade="80" w:sz="4" w:space="0"/>
                 </w:tcBorders>
               </w:tcPr>
               <w:p>
@@ -1214,7 +1214,7 @@
               <w:tcPr>
                 <w:tcW w:w="3685" w:type="dxa"/>
                 <w:tcBorders>
-                  <w:top w:val="single" w:sz="4" w:space="0" w:color="808080" w:themeColor="background1" w:themeShade="80"/>
+                  <w:top w:val="single" w:color="808080" w:themeColor="background1" w:themeShade="80" w:sz="4" w:space="0"/>
                 </w:tcBorders>
               </w:tcPr>
               <w:p>
@@ -1255,7 +1255,7 @@
               <w:tcPr>
                 <w:tcW w:w="1597" w:type="dxa"/>
                 <w:tcBorders>
-                  <w:top w:val="single" w:sz="4" w:space="0" w:color="808080" w:themeColor="background1" w:themeShade="80"/>
+                  <w:top w:val="single" w:color="808080" w:themeColor="background1" w:themeShade="80" w:sz="4" w:space="0"/>
                 </w:tcBorders>
               </w:tcPr>
               <w:p>
@@ -1302,7 +1302,7 @@
               <w:tcPr>
                 <w:tcW w:w="3685" w:type="dxa"/>
                 <w:tcBorders>
-                  <w:bottom w:val="single" w:sz="4" w:space="0" w:color="808080" w:themeColor="background1" w:themeShade="80"/>
+                  <w:bottom w:val="single" w:color="808080" w:themeColor="background1" w:themeShade="80" w:sz="4" w:space="0"/>
                 </w:tcBorders>
               </w:tcPr>
               <w:p>
@@ -1343,7 +1343,7 @@
               <w:tcPr>
                 <w:tcW w:w="1597" w:type="dxa"/>
                 <w:tcBorders>
-                  <w:bottom w:val="single" w:sz="4" w:space="0" w:color="808080" w:themeColor="background1" w:themeShade="80"/>
+                  <w:bottom w:val="single" w:color="808080" w:themeColor="background1" w:themeShade="80" w:sz="4" w:space="0"/>
                 </w:tcBorders>
               </w:tcPr>
               <w:p>
@@ -1392,7 +1392,7 @@
               <w:tcPr>
                 <w:tcW w:w="3685" w:type="dxa"/>
                 <w:tcBorders>
-                  <w:top w:val="single" w:sz="4" w:space="0" w:color="808080" w:themeColor="background1" w:themeShade="80"/>
+                  <w:top w:val="single" w:color="808080" w:themeColor="background1" w:themeShade="80" w:sz="4" w:space="0"/>
                 </w:tcBorders>
               </w:tcPr>
               <w:p>
@@ -1437,7 +1437,7 @@
               <w:tcPr>
                 <w:tcW w:w="1597" w:type="dxa"/>
                 <w:tcBorders>
-                  <w:top w:val="single" w:sz="4" w:space="0" w:color="808080" w:themeColor="background1" w:themeShade="80"/>
+                  <w:top w:val="single" w:color="808080" w:themeColor="background1" w:themeShade="80" w:sz="4" w:space="0"/>
                 </w:tcBorders>
               </w:tcPr>
               <w:p>
@@ -1599,19 +1599,19 @@
 </file>
 
 <file path=word/header1.xml><?xml version="1.0" encoding="utf-8"?>
-<w:hdr xmlns:wpc="http://schemas.microsoft.com/office/word/2010/wordprocessingCanvas" xmlns:cx="http://schemas.microsoft.com/office/drawing/2014/chartex" xmlns:cx1="http://schemas.microsoft.com/office/drawing/2015/9/8/chartex" xmlns:cx2="http://schemas.microsoft.com/office/drawing/2015/10/21/chartex" xmlns:cx3="http://schemas.microsoft.com/office/drawing/2016/5/9/chartex" xmlns:cx4="http://schemas.microsoft.com/office/drawing/2016/5/10/chartex" xmlns:cx5="http://schemas.microsoft.com/office/drawing/2016/5/11/chartex" xmlns:cx6="http://schemas.microsoft.com/office/drawing/2016/5/12/chartex" xmlns:cx7="http://schemas.microsoft.com/office/drawing/2016/5/13/chartex" xmlns:cx8="http://schemas.microsoft.com/office/drawing/2016/5/14/chartex" xmlns:mc="http://schemas.openxmlformats.org/markup-compatibility/2006" xmlns:aink="http://schemas.microsoft.com/office/drawing/2016/ink" xmlns:am3d="http://schemas.microsoft.com/office/drawing/2017/model3d" xmlns:o="urn:schemas-microsoft-com:office:office" xmlns:oel="http://schemas.microsoft.com/office/2019/extlst" xmlns:r="http://schemas.openxmlformats.org/officeDocument/2006/relationships" xmlns:m="http://schemas.openxmlformats.org/officeDocument/2006/math" xmlns:v="urn:schemas-microsoft-com:vml" xmlns:wp14="http://schemas.microsoft.com/office/word/2010/wordprocessingDrawing" xmlns:wp="http://schemas.openxmlformats.org/drawingml/2006/wordprocessingDrawing" xmlns:w10="urn:schemas-microsoft-com:office:word" xmlns:w="http://schemas.openxmlformats.org/wordprocessingml/2006/main" xmlns:w14="http://schemas.microsoft.com/office/word/2010/wordml" xmlns:w15="http://schemas.microsoft.com/office/word/2012/wordml" xmlns:w16cex="http://schemas.microsoft.com/office/word/2018/wordml/cex" xmlns:w16cid="http://schemas.microsoft.com/office/word/2016/wordml/cid" xmlns:w16="http://schemas.microsoft.com/office/word/2018/wordml" xmlns:w16sdtdh="http://schemas.microsoft.com/office/word/2020/wordml/sdtdatahash" xmlns:w16se="http://schemas.microsoft.com/office/word/2015/wordml/symex" xmlns:wpg="http://schemas.microsoft.com/office/word/2010/wordprocessingGroup" xmlns:wpi="http://schemas.microsoft.com/office/word/2010/wordprocessingInk" xmlns:wne="http://schemas.microsoft.com/office/word/2006/wordml" xmlns:wps="http://schemas.microsoft.com/office/word/2010/wordprocessingShape" mc:Ignorable="w14 w15 w16se w16cid w16 w16cex w16sdtdh wp14">
+<w:hdr xmlns:a="http://schemas.openxmlformats.org/drawingml/2006/main" xmlns:pic="http://schemas.openxmlformats.org/drawingml/2006/picture" xmlns:a14="http://schemas.microsoft.com/office/drawing/2010/main" xmlns:wpc="http://schemas.microsoft.com/office/word/2010/wordprocessingCanvas" xmlns:cx="http://schemas.microsoft.com/office/drawing/2014/chartex" xmlns:cx1="http://schemas.microsoft.com/office/drawing/2015/9/8/chartex" xmlns:cx2="http://schemas.microsoft.com/office/drawing/2015/10/21/chartex" xmlns:cx3="http://schemas.microsoft.com/office/drawing/2016/5/9/chartex" xmlns:cx4="http://schemas.microsoft.com/office/drawing/2016/5/10/chartex" xmlns:cx5="http://schemas.microsoft.com/office/drawing/2016/5/11/chartex" xmlns:cx6="http://schemas.microsoft.com/office/drawing/2016/5/12/chartex" xmlns:cx7="http://schemas.microsoft.com/office/drawing/2016/5/13/chartex" xmlns:cx8="http://schemas.microsoft.com/office/drawing/2016/5/14/chartex" xmlns:mc="http://schemas.openxmlformats.org/markup-compatibility/2006" xmlns:aink="http://schemas.microsoft.com/office/drawing/2016/ink" xmlns:am3d="http://schemas.microsoft.com/office/drawing/2017/model3d" xmlns:o="urn:schemas-microsoft-com:office:office" xmlns:oel="http://schemas.microsoft.com/office/2019/extlst" xmlns:r="http://schemas.openxmlformats.org/officeDocument/2006/relationships" xmlns:m="http://schemas.openxmlformats.org/officeDocument/2006/math" xmlns:v="urn:schemas-microsoft-com:vml" xmlns:wp14="http://schemas.microsoft.com/office/word/2010/wordprocessingDrawing" xmlns:wp="http://schemas.openxmlformats.org/drawingml/2006/wordprocessingDrawing" xmlns:w10="urn:schemas-microsoft-com:office:word" xmlns:w="http://schemas.openxmlformats.org/wordprocessingml/2006/main" xmlns:w14="http://schemas.microsoft.com/office/word/2010/wordml" xmlns:w15="http://schemas.microsoft.com/office/word/2012/wordml" xmlns:w16cex="http://schemas.microsoft.com/office/word/2018/wordml/cex" xmlns:w16cid="http://schemas.microsoft.com/office/word/2016/wordml/cid" xmlns:w16="http://schemas.microsoft.com/office/word/2018/wordml" xmlns:w16sdtdh="http://schemas.microsoft.com/office/word/2020/wordml/sdtdatahash" xmlns:w16se="http://schemas.microsoft.com/office/word/2015/wordml/symex" xmlns:wpg="http://schemas.microsoft.com/office/word/2010/wordprocessingGroup" xmlns:wpi="http://schemas.microsoft.com/office/word/2010/wordprocessingInk" xmlns:wne="http://schemas.microsoft.com/office/word/2006/wordml" xmlns:wps="http://schemas.microsoft.com/office/word/2010/wordprocessingShape" mc:Ignorable="w14 w15 w16se w16cid w16 w16cex w16sdtdh wp14">
   <w:tbl>
     <w:tblPr>
       <w:tblStyle w:val="TableGrid"/>
       <w:tblW w:w="10014" w:type="dxa"/>
       <w:jc w:val="center"/>
       <w:tblBorders>
-        <w:top w:val="none" w:sz="0" w:space="0" w:color="auto"/>
-        <w:left w:val="none" w:sz="0" w:space="0" w:color="auto"/>
-        <w:bottom w:val="none" w:sz="0" w:space="0" w:color="auto"/>
-        <w:right w:val="none" w:sz="0" w:space="0" w:color="auto"/>
-        <w:insideH w:val="none" w:sz="0" w:space="0" w:color="auto"/>
-        <w:insideV w:val="none" w:sz="0" w:space="0" w:color="auto"/>
+        <w:top w:val="none" w:color="auto" w:sz="0" w:space="0"/>
+        <w:left w:val="none" w:color="auto" w:sz="0" w:space="0"/>
+        <w:bottom w:val="none" w:color="auto" w:sz="0" w:space="0"/>
+        <w:right w:val="none" w:color="auto" w:sz="0" w:space="0"/>
+        <w:insideH w:val="none" w:color="auto" w:sz="0" w:space="0"/>
+        <w:insideV w:val="none" w:color="auto" w:sz="0" w:space="0"/>
       </w:tblBorders>
       <w:tblLayout w:type="fixed"/>
       <w:tblLook w:val="04A0" w:firstRow="1" w:lastRow="0" w:firstColumn="1" w:lastColumn="0" w:noHBand="0" w:noVBand="1"/>
@@ -2229,7 +2229,7 @@
         <w:tcPr>
           <w:tcW w:w="1710" w:type="dxa"/>
           <w:tcBorders>
-            <w:bottom w:val="single" w:sz="4" w:space="0" w:color="auto"/>
+            <w:bottom w:val="single" w:color="auto" w:sz="4" w:space="0"/>
           </w:tcBorders>
         </w:tcPr>
         <w:p>
@@ -2246,7 +2246,7 @@
         <w:tcPr>
           <w:tcW w:w="3507" w:type="dxa"/>
           <w:tcBorders>
-            <w:bottom w:val="single" w:sz="4" w:space="0" w:color="auto"/>
+            <w:bottom w:val="single" w:color="auto" w:sz="4" w:space="0"/>
           </w:tcBorders>
         </w:tcPr>
         <w:p>
@@ -2275,7 +2275,7 @@
             <w:tcPr>
               <w:tcW w:w="1975" w:type="dxa"/>
               <w:tcBorders>
-                <w:bottom w:val="single" w:sz="4" w:space="0" w:color="auto"/>
+                <w:bottom w:val="single" w:color="auto" w:sz="4" w:space="0"/>
               </w:tcBorders>
             </w:tcPr>
             <w:p>
@@ -2311,7 +2311,7 @@
             <w:tcPr>
               <w:tcW w:w="2822" w:type="dxa"/>
               <w:tcBorders>
-                <w:bottom w:val="single" w:sz="4" w:space="0" w:color="auto"/>
+                <w:bottom w:val="single" w:color="auto" w:sz="4" w:space="0"/>
               </w:tcBorders>
             </w:tcPr>
             <w:p>
@@ -4270,7 +4270,9 @@
 </a:theme>
 </file>
 
-<file path=customXml/item1.xml>��< ? x m l   v e r s i o n = " 1 . 0 "   e n c o d i n g = " u t f - 1 6 " ? > < N a v W o r d R e p o r t X m l P a r t   x m l n s = " u r n : m i c r o s o f t - d y n a m i c s - n a v / r e p o r t s / N P R _ P r e p a y m e n t _ S a l e s _ C r _ M e m o / 6 0 1 4 5 0 7 / " > +<file path=customXml/item1.xml>��< ? x m l   v e r s i o n = " 1 . 0 "   e n c o d i n g = " u t f - 1 6 " ? > + 
+ < N a v W o r d R e p o r t X m l P a r t   x m l n s = " u r n : m i c r o s o f t - d y n a m i c s - n a v / r e p o r t s / N P R _ P r e p a y m e n t _ S a l e s _ C r _ M e m o / 6 0 1 4 5 0 7 / " >   
      < L a b e l s >   
@@ -4334,7 +4336,7 @@
  
          < C o m p a n y I n f o _ P h o n e N o > C o m p a n y I n f o _ P h o n e N o < / C o m p a n y I n f o _ P h o n e N o >   
-         < C o m p a n y I n f o _ P i c t u r e > C o m p a n y I n f o _ P i c t u r e < / C o m p a n y I n f o _ P i c t u r e > +         < C o m p a n y I n f o _ P i c t u r e   / >   
          < C o m p a n y I n f o _ R e g N o > C o m p a n y I n f o _ R e g N o < / C o m p a n y I n f o _ R e g N o >   
@@ -4355,8 +4357,6 @@
              < C u s t o m e r _ N a m e > C u s t o m e r _ N a m e < / C u s t o m e r _ N a m e >   
              < C u s t o m e r _ N o > C u s t o m e r _ N o < / C u s t o m e r _ N o > - 
-             < C u s t o m e r _ R e g N o > C u s t o m e r _ R e g N o < / C u s t o m e r _ R e g N o >   
              < C u s t o m e r _ V A T R e g N o > C u s t o m e r _ V A T R e g N o < / C u s t o m e r _ V A T R e g N o >   
